--- a/homework1/2019011008 刘雪枫 第五次作业.docx
+++ b/homework1/2019011008 刘雪枫 第五次作业.docx
@@ -462,7 +462,6 @@
         <w:tab/>
       </w:r>
       <w:proofErr w:type="spellStart"/>
-      <w:proofErr w:type="gramStart"/>
       <w:r>
         <w:rPr>
           <w:rFonts w:ascii="新宋体" w:eastAsia="新宋体" w:cs="新宋体"/>
@@ -484,7 +483,6 @@
         </w:rPr>
         <w:t>(</w:t>
       </w:r>
-      <w:proofErr w:type="gramEnd"/>
       <w:r>
         <w:rPr>
           <w:rFonts w:ascii="新宋体" w:eastAsia="新宋体" w:cs="新宋体"/>
@@ -493,20 +491,20 @@
           <w:sz w:val="19"/>
           <w:szCs w:val="19"/>
         </w:rPr>
-        <w:t xml:space="preserve">"Please </w:t>
-      </w:r>
-      <w:proofErr w:type="spellStart"/>
-      <w:r>
-        <w:rPr>
-          <w:rFonts w:ascii="新宋体" w:eastAsia="新宋体" w:cs="新宋体"/>
+        <w:t>"Please in</w:t>
+      </w:r>
+      <w:r>
+        <w:rPr>
+          <w:rFonts w:ascii="新宋体" w:eastAsia="新宋体" w:cs="新宋体" w:hint="eastAsia"/>
           <w:color w:val="A31515"/>
           <w:kern w:val="0"/>
           <w:sz w:val="19"/>
           <w:szCs w:val="19"/>
         </w:rPr>
-        <w:t>inout</w:t>
-      </w:r>
-      <w:proofErr w:type="spellEnd"/>
+        <w:t>p</w:t>
+      </w:r>
+      <w:bookmarkStart w:id="0" w:name="_GoBack"/>
+      <w:bookmarkEnd w:id="0"/>
       <w:r>
         <w:rPr>
           <w:rFonts w:ascii="新宋体" w:eastAsia="新宋体" w:cs="新宋体"/>
@@ -515,7 +513,7 @@
           <w:sz w:val="19"/>
           <w:szCs w:val="19"/>
         </w:rPr>
-        <w:t xml:space="preserve"> the year and the month.\n"</w:t>
+        <w:t>ut the year and the month.\n"</w:t>
       </w:r>
       <w:r>
         <w:rPr>
@@ -2145,8 +2143,6 @@
           <w:szCs w:val="19"/>
         </w:rPr>
       </w:pPr>
-      <w:bookmarkStart w:id="0" w:name="_GoBack"/>
-      <w:bookmarkEnd w:id="0"/>
       <w:r>
         <w:rPr>
           <w:rFonts w:ascii="新宋体" w:eastAsia="新宋体" w:cs="新宋体"/>
@@ -2175,7 +2171,7 @@
         <w:adjustRightInd w:val="0"/>
         <w:jc w:val="left"/>
         <w:rPr>
-          <w:rFonts w:ascii="新宋体" w:eastAsia="新宋体" w:cs="新宋体" w:hint="eastAsia"/>
+          <w:rFonts w:ascii="新宋体" w:eastAsia="新宋体" w:cs="新宋体"/>
           <w:color w:val="000000"/>
           <w:kern w:val="0"/>
           <w:sz w:val="19"/>
@@ -2495,6 +2491,7 @@
           <w:kern w:val="0"/>
           <w:sz w:val="19"/>
           <w:szCs w:val="19"/>
+          <w:lang w:val="fr-FR"/>
         </w:rPr>
       </w:pPr>
       <w:r>
@@ -2504,6 +2501,7 @@
           <w:kern w:val="0"/>
           <w:sz w:val="19"/>
           <w:szCs w:val="19"/>
+          <w:lang w:val="fr-FR"/>
         </w:rPr>
         <w:t>int</w:t>
       </w:r>
@@ -2514,53 +2512,34 @@
           <w:kern w:val="0"/>
           <w:sz w:val="19"/>
           <w:szCs w:val="19"/>
-        </w:rPr>
-        <w:t xml:space="preserve"> </w:t>
-      </w:r>
-      <w:proofErr w:type="gramStart"/>
-      <w:r>
-        <w:rPr>
-          <w:rFonts w:ascii="新宋体" w:eastAsia="新宋体" w:cs="新宋体"/>
-          <w:color w:val="000000"/>
-          <w:kern w:val="0"/>
-          <w:sz w:val="19"/>
-          <w:szCs w:val="19"/>
-        </w:rPr>
-        <w:t>main(</w:t>
-      </w:r>
-      <w:proofErr w:type="gramEnd"/>
-      <w:r>
-        <w:rPr>
-          <w:rFonts w:ascii="新宋体" w:eastAsia="新宋体" w:cs="新宋体"/>
-          <w:color w:val="000000"/>
-          <w:kern w:val="0"/>
-          <w:sz w:val="19"/>
-          <w:szCs w:val="19"/>
-        </w:rPr>
-        <w:t>) {</w:t>
-      </w:r>
-    </w:p>
-    <w:p>
-      <w:pPr>
-        <w:autoSpaceDE w:val="0"/>
-        <w:autoSpaceDN w:val="0"/>
-        <w:adjustRightInd w:val="0"/>
-        <w:jc w:val="left"/>
-        <w:rPr>
-          <w:rFonts w:ascii="新宋体" w:eastAsia="新宋体" w:cs="新宋体"/>
-          <w:color w:val="000000"/>
-          <w:kern w:val="0"/>
-          <w:sz w:val="19"/>
-          <w:szCs w:val="19"/>
-        </w:rPr>
-      </w:pPr>
-      <w:r>
-        <w:rPr>
-          <w:rFonts w:ascii="新宋体" w:eastAsia="新宋体" w:cs="新宋体"/>
-          <w:color w:val="000000"/>
-          <w:kern w:val="0"/>
-          <w:sz w:val="19"/>
-          <w:szCs w:val="19"/>
+          <w:lang w:val="fr-FR"/>
+        </w:rPr>
+        <w:t xml:space="preserve"> main() {</w:t>
+      </w:r>
+    </w:p>
+    <w:p>
+      <w:pPr>
+        <w:autoSpaceDE w:val="0"/>
+        <w:autoSpaceDN w:val="0"/>
+        <w:adjustRightInd w:val="0"/>
+        <w:jc w:val="left"/>
+        <w:rPr>
+          <w:rFonts w:ascii="新宋体" w:eastAsia="新宋体" w:cs="新宋体"/>
+          <w:color w:val="000000"/>
+          <w:kern w:val="0"/>
+          <w:sz w:val="19"/>
+          <w:szCs w:val="19"/>
+          <w:lang w:val="fr-FR"/>
+        </w:rPr>
+      </w:pPr>
+      <w:r>
+        <w:rPr>
+          <w:rFonts w:ascii="新宋体" w:eastAsia="新宋体" w:cs="新宋体"/>
+          <w:color w:val="000000"/>
+          <w:kern w:val="0"/>
+          <w:sz w:val="19"/>
+          <w:szCs w:val="19"/>
+          <w:lang w:val="fr-FR"/>
         </w:rPr>
         <w:tab/>
       </w:r>
@@ -2571,6 +2550,7 @@
           <w:kern w:val="0"/>
           <w:sz w:val="19"/>
           <w:szCs w:val="19"/>
+          <w:lang w:val="fr-FR"/>
         </w:rPr>
         <w:t>double</w:t>
       </w:r>
@@ -2581,75 +2561,33 @@
           <w:kern w:val="0"/>
           <w:sz w:val="19"/>
           <w:szCs w:val="19"/>
-        </w:rPr>
-        <w:t xml:space="preserve"> </w:t>
-      </w:r>
-      <w:proofErr w:type="gramStart"/>
-      <w:r>
-        <w:rPr>
-          <w:rFonts w:ascii="新宋体" w:eastAsia="新宋体" w:cs="新宋体"/>
-          <w:color w:val="000000"/>
-          <w:kern w:val="0"/>
-          <w:sz w:val="19"/>
-          <w:szCs w:val="19"/>
-        </w:rPr>
-        <w:t>x ,</w:t>
-      </w:r>
-      <w:proofErr w:type="gramEnd"/>
-      <w:r>
-        <w:rPr>
-          <w:rFonts w:ascii="新宋体" w:eastAsia="新宋体" w:cs="新宋体"/>
-          <w:color w:val="000000"/>
-          <w:kern w:val="0"/>
-          <w:sz w:val="19"/>
-          <w:szCs w:val="19"/>
-        </w:rPr>
-        <w:t xml:space="preserve"> </w:t>
-      </w:r>
-      <w:proofErr w:type="spellStart"/>
-      <w:r>
-        <w:rPr>
-          <w:rFonts w:ascii="新宋体" w:eastAsia="新宋体" w:cs="新宋体"/>
-          <w:color w:val="000000"/>
-          <w:kern w:val="0"/>
-          <w:sz w:val="19"/>
-          <w:szCs w:val="19"/>
-        </w:rPr>
-        <w:t>fx</w:t>
-      </w:r>
-      <w:proofErr w:type="spellEnd"/>
-      <w:r>
-        <w:rPr>
-          <w:rFonts w:ascii="新宋体" w:eastAsia="新宋体" w:cs="新宋体"/>
-          <w:color w:val="000000"/>
-          <w:kern w:val="0"/>
-          <w:sz w:val="19"/>
-          <w:szCs w:val="19"/>
-        </w:rPr>
-        <w:t>;</w:t>
-      </w:r>
-    </w:p>
-    <w:p>
-      <w:pPr>
-        <w:autoSpaceDE w:val="0"/>
-        <w:autoSpaceDN w:val="0"/>
-        <w:adjustRightInd w:val="0"/>
-        <w:jc w:val="left"/>
-        <w:rPr>
-          <w:rFonts w:ascii="新宋体" w:eastAsia="新宋体" w:cs="新宋体"/>
-          <w:color w:val="000000"/>
-          <w:kern w:val="0"/>
-          <w:sz w:val="19"/>
-          <w:szCs w:val="19"/>
-        </w:rPr>
-      </w:pPr>
-      <w:r>
-        <w:rPr>
-          <w:rFonts w:ascii="新宋体" w:eastAsia="新宋体" w:cs="新宋体"/>
-          <w:color w:val="000000"/>
-          <w:kern w:val="0"/>
-          <w:sz w:val="19"/>
-          <w:szCs w:val="19"/>
+          <w:lang w:val="fr-FR"/>
+        </w:rPr>
+        <w:t xml:space="preserve"> x , fx;</w:t>
+      </w:r>
+    </w:p>
+    <w:p>
+      <w:pPr>
+        <w:autoSpaceDE w:val="0"/>
+        <w:autoSpaceDN w:val="0"/>
+        <w:adjustRightInd w:val="0"/>
+        <w:jc w:val="left"/>
+        <w:rPr>
+          <w:rFonts w:ascii="新宋体" w:eastAsia="新宋体" w:cs="新宋体"/>
+          <w:color w:val="000000"/>
+          <w:kern w:val="0"/>
+          <w:sz w:val="19"/>
+          <w:szCs w:val="19"/>
+        </w:rPr>
+      </w:pPr>
+      <w:r>
+        <w:rPr>
+          <w:rFonts w:ascii="新宋体" w:eastAsia="新宋体" w:cs="新宋体"/>
+          <w:color w:val="000000"/>
+          <w:kern w:val="0"/>
+          <w:sz w:val="19"/>
+          <w:szCs w:val="19"/>
+          <w:lang w:val="fr-FR"/>
         </w:rPr>
         <w:tab/>
       </w:r>
@@ -5533,11 +5471,6 @@
       </w:r>
     </w:p>
     <w:p>
-      <w:pPr>
-        <w:rPr>
-          <w:rFonts w:hint="eastAsia"/>
-        </w:rPr>
-      </w:pPr>
       <w:r>
         <w:rPr>
           <w:noProof/>
